--- a/Set 5 Coherence activities 2018.docx
+++ b/Set 5 Coherence activities 2018.docx
@@ -2,6 +2,899 @@
 <file path=word/document.xml><?xml version="1.0" encoding="utf-8"?>
 <w:document xmlns:wpc="http://schemas.microsoft.com/office/word/2010/wordprocessingCanvas" xmlns:mo="http://schemas.microsoft.com/office/mac/office/2008/main" xmlns:mc="http://schemas.openxmlformats.org/markup-compatibility/2006" xmlns:mv="urn:schemas-microsoft-com:mac:vml" xmlns:o="urn:schemas-microsoft-com:office:office" xmlns:r="http://schemas.openxmlformats.org/officeDocument/2006/relationships" xmlns:m="http://schemas.openxmlformats.org/officeDocument/2006/math" xmlns:v="urn:schemas-microsoft-com:vml" xmlns:wp14="http://schemas.microsoft.com/office/word/2010/wordprocessingDrawing" xmlns:wp="http://schemas.openxmlformats.org/drawingml/2006/wordprocessingDrawing" xmlns:w10="urn:schemas-microsoft-com:office:word" xmlns:w="http://schemas.openxmlformats.org/wordprocessingml/2006/main" xmlns:w14="http://schemas.microsoft.com/office/word/2010/wordml" xmlns:w15="http://schemas.microsoft.com/office/word/2012/wordml" xmlns:wpg="http://schemas.microsoft.com/office/word/2010/wordprocessingGroup" xmlns:wpi="http://schemas.microsoft.com/office/word/2010/wordprocessingInk" xmlns:wne="http://schemas.microsoft.com/office/word/2006/wordml" xmlns:wps="http://schemas.microsoft.com/office/word/2010/wordprocessingShape" mc:Ignorable="w14 w15 wp14">
   <w:body>
+    <w:p>
+      <w:pPr>
+        <w:shd w:val="clear" w:color="auto" w:fill="FFFFFF"/>
+        <w:spacing w:before="100" w:beforeAutospacing="1" w:line="259" w:lineRule="exact"/>
+        <w:ind w:right="221"/>
+        <w:jc w:val="both"/>
+        <w:rPr>
+          <w:lang w:val="en-US"/>
+        </w:rPr>
+      </w:pPr>
+      <w:r>
+        <w:rPr>
+          <w:lang w:val="en-US"/>
+        </w:rPr>
+        <w:t xml:space="preserve">Another element of a good paragraph is coherence. The Latin verb </w:t>
+      </w:r>
+      <w:r>
+        <w:rPr>
+          <w:i/>
+          <w:iCs/>
+          <w:lang w:val="en-US"/>
+        </w:rPr>
+        <w:t xml:space="preserve">cohere </w:t>
+      </w:r>
+      <w:r>
+        <w:rPr>
+          <w:lang w:val="en-US"/>
+        </w:rPr>
+        <w:t xml:space="preserve">means "hold together." For coherence in </w:t>
+      </w:r>
+      <w:bookmarkStart w:id="0" w:name="_GoBack"/>
+      <w:bookmarkEnd w:id="0"/>
+      <w:r>
+        <w:rPr>
+          <w:lang w:val="en-US"/>
+        </w:rPr>
+        <w:t>writing, the sentences must hold together; that is, the movement from one sentence to the next must be logical and smooth. There must be no sudden jumps. Each sentence should flow smoothly into the next one.</w:t>
+      </w:r>
+    </w:p>
+    <w:p>
+      <w:pPr>
+        <w:shd w:val="clear" w:color="auto" w:fill="FFFFFF"/>
+        <w:spacing w:line="197" w:lineRule="exact"/>
+        <w:rPr>
+          <w:lang w:val="en-US"/>
+        </w:rPr>
+      </w:pPr>
+    </w:p>
+    <w:p>
+      <w:pPr>
+        <w:shd w:val="clear" w:color="auto" w:fill="FFFFFF"/>
+        <w:ind w:right="3515"/>
+        <w:rPr>
+          <w:lang w:val="en-US"/>
+        </w:rPr>
+      </w:pPr>
+      <w:r>
+        <w:rPr>
+          <w:lang w:val="en-US"/>
+        </w:rPr>
+        <w:t>There are four ways to achieve coherence:</w:t>
+      </w:r>
+    </w:p>
+    <w:p>
+      <w:pPr>
+        <w:pStyle w:val="ListParagraph"/>
+        <w:numPr>
+          <w:ilvl w:val="0"/>
+          <w:numId w:val="3"/>
+        </w:numPr>
+        <w:shd w:val="clear" w:color="auto" w:fill="FFFFFF"/>
+        <w:tabs>
+          <w:tab w:val="left" w:pos="2962"/>
+        </w:tabs>
+        <w:spacing w:before="125" w:line="259" w:lineRule="exact"/>
+        <w:rPr>
+          <w:lang w:val="en-US"/>
+        </w:rPr>
+      </w:pPr>
+      <w:r>
+        <w:rPr>
+          <w:lang w:val="en-US"/>
+        </w:rPr>
+        <w:t>Repeat key nouns</w:t>
+      </w:r>
+      <w:r>
+        <w:rPr>
+          <w:lang w:val="en-US"/>
+        </w:rPr>
+        <w:t xml:space="preserve"> or synonyms</w:t>
+      </w:r>
+      <w:r>
+        <w:rPr>
+          <w:lang w:val="en-US"/>
+        </w:rPr>
+        <w:t xml:space="preserve">. </w:t>
+      </w:r>
+    </w:p>
+    <w:p>
+      <w:pPr>
+        <w:pStyle w:val="ListParagraph"/>
+        <w:numPr>
+          <w:ilvl w:val="0"/>
+          <w:numId w:val="3"/>
+        </w:numPr>
+        <w:shd w:val="clear" w:color="auto" w:fill="FFFFFF"/>
+        <w:tabs>
+          <w:tab w:val="left" w:pos="2962"/>
+        </w:tabs>
+        <w:spacing w:before="125" w:line="259" w:lineRule="exact"/>
+        <w:rPr>
+          <w:lang w:val="en-US"/>
+        </w:rPr>
+      </w:pPr>
+      <w:r>
+        <w:rPr>
+          <w:lang w:val="en-US"/>
+        </w:rPr>
+        <w:t xml:space="preserve">Use consistent pronouns. </w:t>
+      </w:r>
+    </w:p>
+    <w:p>
+      <w:pPr>
+        <w:pStyle w:val="ListParagraph"/>
+        <w:numPr>
+          <w:ilvl w:val="0"/>
+          <w:numId w:val="3"/>
+        </w:numPr>
+        <w:shd w:val="clear" w:color="auto" w:fill="FFFFFF"/>
+        <w:tabs>
+          <w:tab w:val="left" w:pos="2962"/>
+        </w:tabs>
+        <w:spacing w:before="125" w:line="259" w:lineRule="exact"/>
+        <w:rPr>
+          <w:lang w:val="en-US"/>
+        </w:rPr>
+      </w:pPr>
+      <w:r>
+        <w:rPr>
+          <w:lang w:val="en-US"/>
+        </w:rPr>
+        <w:t xml:space="preserve">Use transition signals to link ideas. </w:t>
+      </w:r>
+    </w:p>
+    <w:p>
+      <w:pPr>
+        <w:pStyle w:val="ListParagraph"/>
+        <w:numPr>
+          <w:ilvl w:val="0"/>
+          <w:numId w:val="3"/>
+        </w:numPr>
+        <w:shd w:val="clear" w:color="auto" w:fill="FFFFFF"/>
+        <w:tabs>
+          <w:tab w:val="left" w:pos="2962"/>
+        </w:tabs>
+        <w:spacing w:before="125" w:line="259" w:lineRule="exact"/>
+        <w:rPr>
+          <w:lang w:val="en-US"/>
+        </w:rPr>
+      </w:pPr>
+      <w:r>
+        <w:rPr>
+          <w:lang w:val="en-US"/>
+        </w:rPr>
+        <w:t>Arrange your ideas in logical order.</w:t>
+      </w:r>
+    </w:p>
+    <w:p>
+      <w:pPr>
+        <w:shd w:val="clear" w:color="auto" w:fill="FFFFFF"/>
+        <w:spacing w:line="259" w:lineRule="exact"/>
+        <w:jc w:val="both"/>
+        <w:rPr>
+          <w:lang w:val="en-US"/>
+        </w:rPr>
+      </w:pPr>
+    </w:p>
+    <w:p>
+      <w:pPr>
+        <w:shd w:val="clear" w:color="auto" w:fill="FFFFFF"/>
+        <w:spacing w:line="259" w:lineRule="exact"/>
+        <w:ind w:firstLine="284"/>
+        <w:jc w:val="both"/>
+        <w:rPr>
+          <w:lang w:val="en-US"/>
+        </w:rPr>
+      </w:pPr>
+      <w:r>
+        <w:rPr>
+          <w:lang w:val="en-US"/>
+        </w:rPr>
+        <w:t xml:space="preserve">1) </w:t>
+      </w:r>
+      <w:r>
+        <w:rPr>
+          <w:lang w:val="en-US"/>
+        </w:rPr>
+        <w:t>The easiest way to achieve coherence is to repeat ke</w:t>
+      </w:r>
+      <w:r>
+        <w:rPr>
+          <w:lang w:val="en-US"/>
+        </w:rPr>
+        <w:t>y nouns frequently in your para</w:t>
+      </w:r>
+      <w:r>
+        <w:rPr>
+          <w:lang w:val="en-US"/>
+        </w:rPr>
+        <w:t xml:space="preserve">graph. </w:t>
+      </w:r>
+      <w:r>
+        <w:rPr>
+          <w:lang w:val="en-US"/>
+        </w:rPr>
+        <w:t>If you do not wish to repeat a key noun again and again, you can use synonyms or expressions with the same meaning.</w:t>
+      </w:r>
+    </w:p>
+    <w:p>
+      <w:pPr>
+        <w:shd w:val="clear" w:color="auto" w:fill="FFFFFF"/>
+        <w:spacing w:line="259" w:lineRule="exact"/>
+        <w:ind w:firstLine="284"/>
+        <w:jc w:val="both"/>
+        <w:rPr>
+          <w:lang w:val="en-US"/>
+        </w:rPr>
+      </w:pPr>
+      <w:r>
+        <w:rPr>
+          <w:lang w:val="en-US"/>
+        </w:rPr>
+        <w:t xml:space="preserve">2) </w:t>
+      </w:r>
+      <w:r>
+        <w:rPr>
+          <w:lang w:val="en-US"/>
+        </w:rPr>
+        <w:t xml:space="preserve">When you use pronouns, make sure that you use the same person and number throughout your paragraph. Don't change from </w:t>
+      </w:r>
+      <w:r>
+        <w:rPr>
+          <w:i/>
+          <w:iCs/>
+          <w:lang w:val="en-US"/>
+        </w:rPr>
+        <w:t xml:space="preserve">you </w:t>
+      </w:r>
+      <w:r>
+        <w:rPr>
+          <w:lang w:val="en-US"/>
+        </w:rPr>
+        <w:t xml:space="preserve">to </w:t>
+      </w:r>
+      <w:r>
+        <w:rPr>
+          <w:i/>
+          <w:iCs/>
+          <w:lang w:val="en-US"/>
+        </w:rPr>
+        <w:t xml:space="preserve">he </w:t>
+      </w:r>
+      <w:r>
+        <w:rPr>
+          <w:lang w:val="en-US"/>
+        </w:rPr>
+        <w:t xml:space="preserve">or </w:t>
+      </w:r>
+      <w:r>
+        <w:rPr>
+          <w:i/>
+          <w:iCs/>
+          <w:lang w:val="en-US"/>
+        </w:rPr>
+        <w:t xml:space="preserve">she </w:t>
+      </w:r>
+      <w:r>
+        <w:rPr>
+          <w:lang w:val="en-US"/>
+        </w:rPr>
+        <w:t xml:space="preserve">(change of person) or from </w:t>
+      </w:r>
+      <w:r>
+        <w:rPr>
+          <w:i/>
+          <w:iCs/>
+          <w:lang w:val="en-US"/>
+        </w:rPr>
+        <w:t xml:space="preserve">he </w:t>
+      </w:r>
+      <w:r>
+        <w:rPr>
+          <w:lang w:val="en-US"/>
+        </w:rPr>
+        <w:t xml:space="preserve">to </w:t>
+      </w:r>
+      <w:r>
+        <w:rPr>
+          <w:i/>
+          <w:iCs/>
+          <w:lang w:val="en-US"/>
+        </w:rPr>
+        <w:t xml:space="preserve">they </w:t>
+      </w:r>
+      <w:r>
+        <w:rPr>
+          <w:lang w:val="en-US"/>
+        </w:rPr>
+        <w:t xml:space="preserve">(change of number). </w:t>
+      </w:r>
+    </w:p>
+    <w:p>
+      <w:pPr>
+        <w:shd w:val="clear" w:color="auto" w:fill="FFFFFF"/>
+        <w:spacing w:line="259" w:lineRule="exact"/>
+        <w:ind w:right="14" w:firstLine="284"/>
+        <w:jc w:val="both"/>
+        <w:rPr>
+          <w:lang w:val="en-US"/>
+        </w:rPr>
+      </w:pPr>
+      <w:r>
+        <w:rPr>
+          <w:lang w:val="en-US"/>
+        </w:rPr>
+        <w:t xml:space="preserve">3) </w:t>
+      </w:r>
+      <w:r>
+        <w:rPr>
+          <w:lang w:val="en-US"/>
+        </w:rPr>
+        <w:t xml:space="preserve">Transition signals are expressions such </w:t>
+      </w:r>
+      <w:r>
+        <w:rPr>
+          <w:i/>
+          <w:iCs/>
+          <w:lang w:val="en-US"/>
+        </w:rPr>
+        <w:t xml:space="preserve">as first, finally, </w:t>
+      </w:r>
+      <w:r>
+        <w:rPr>
+          <w:lang w:val="en-US"/>
+        </w:rPr>
+        <w:t xml:space="preserve">and </w:t>
+      </w:r>
+      <w:r>
+        <w:rPr>
+          <w:i/>
+          <w:iCs/>
+          <w:lang w:val="en-US"/>
+        </w:rPr>
+        <w:t xml:space="preserve">however, </w:t>
+      </w:r>
+      <w:r>
+        <w:rPr>
+          <w:lang w:val="en-US"/>
+        </w:rPr>
+        <w:t xml:space="preserve">or phrases such as </w:t>
+      </w:r>
+      <w:r>
+        <w:rPr>
+          <w:i/>
+          <w:iCs/>
+          <w:lang w:val="en-US"/>
+        </w:rPr>
+        <w:t xml:space="preserve">in conclusion, on the other hand, </w:t>
+      </w:r>
+      <w:r>
+        <w:rPr>
+          <w:lang w:val="en-US"/>
+        </w:rPr>
+        <w:t xml:space="preserve">and </w:t>
+      </w:r>
+      <w:r>
+        <w:rPr>
+          <w:i/>
+          <w:iCs/>
+          <w:lang w:val="en-US"/>
+        </w:rPr>
+        <w:t xml:space="preserve">as a result. </w:t>
+      </w:r>
+      <w:r>
+        <w:rPr>
+          <w:lang w:val="en-US"/>
+        </w:rPr>
+        <w:t xml:space="preserve">Other kinds of words such as subordinators </w:t>
+      </w:r>
+      <w:r>
+        <w:rPr>
+          <w:i/>
+          <w:iCs/>
+          <w:lang w:val="en-US"/>
+        </w:rPr>
+        <w:t>(</w:t>
+      </w:r>
+      <w:r>
+        <w:rPr>
+          <w:i/>
+          <w:iCs/>
+          <w:lang w:val="en-US"/>
+        </w:rPr>
+        <w:t xml:space="preserve">when, although), </w:t>
+      </w:r>
+      <w:r>
+        <w:rPr>
+          <w:lang w:val="en-US"/>
+        </w:rPr>
+        <w:t xml:space="preserve">coordinators </w:t>
+      </w:r>
+      <w:r>
+        <w:rPr>
+          <w:i/>
+          <w:iCs/>
+          <w:lang w:val="en-US"/>
+        </w:rPr>
+        <w:t>(</w:t>
+      </w:r>
+      <w:r>
+        <w:rPr>
+          <w:i/>
+          <w:iCs/>
+          <w:lang w:val="en-US"/>
+        </w:rPr>
+        <w:t xml:space="preserve">and, but), </w:t>
+      </w:r>
+      <w:r>
+        <w:rPr>
+          <w:lang w:val="en-US"/>
+        </w:rPr>
+        <w:t xml:space="preserve">adjectives </w:t>
+      </w:r>
+      <w:r>
+        <w:rPr>
+          <w:lang w:val="en-US"/>
+        </w:rPr>
+        <w:t>(</w:t>
+      </w:r>
+      <w:r>
+        <w:rPr>
+          <w:i/>
+          <w:iCs/>
+          <w:lang w:val="en-US"/>
+        </w:rPr>
+        <w:t>another, addi</w:t>
+      </w:r>
+      <w:r>
+        <w:rPr>
+          <w:i/>
+          <w:iCs/>
+          <w:lang w:val="en-US"/>
+        </w:rPr>
+        <w:t xml:space="preserve">tional), </w:t>
+      </w:r>
+      <w:r>
+        <w:rPr>
+          <w:lang w:val="en-US"/>
+        </w:rPr>
+        <w:t xml:space="preserve">and prepositions </w:t>
+      </w:r>
+      <w:r>
+        <w:rPr>
+          <w:i/>
+          <w:iCs/>
+          <w:lang w:val="en-US"/>
+        </w:rPr>
+        <w:t>(</w:t>
+      </w:r>
+      <w:r>
+        <w:rPr>
+          <w:i/>
+          <w:iCs/>
+          <w:lang w:val="en-US"/>
+        </w:rPr>
+        <w:t xml:space="preserve">because of, in spite of) </w:t>
+      </w:r>
+      <w:r>
+        <w:rPr>
+          <w:lang w:val="en-US"/>
+        </w:rPr>
+        <w:t>can serve as transition signals.</w:t>
+      </w:r>
+    </w:p>
+    <w:p>
+      <w:pPr>
+        <w:shd w:val="clear" w:color="auto" w:fill="FFFFFF"/>
+        <w:spacing w:line="259" w:lineRule="exact"/>
+        <w:jc w:val="both"/>
+        <w:rPr>
+          <w:lang w:val="en-US"/>
+        </w:rPr>
+      </w:pPr>
+      <w:r>
+        <w:rPr>
+          <w:lang w:val="en-US"/>
+        </w:rPr>
+        <w:t xml:space="preserve">Transition signals are like traffic signs; they tell your reader when to go forward, turn around, slow down, and stop. In other words, they tell your reader when you are giving a similar idea </w:t>
+      </w:r>
+      <w:r>
+        <w:rPr>
+          <w:i/>
+          <w:iCs/>
+          <w:lang w:val="en-US"/>
+        </w:rPr>
+        <w:t>(</w:t>
+      </w:r>
+      <w:r>
+        <w:rPr>
+          <w:i/>
+          <w:iCs/>
+          <w:lang w:val="en-US"/>
+        </w:rPr>
+        <w:t xml:space="preserve">similarly, and, in addition), </w:t>
+      </w:r>
+      <w:r>
+        <w:rPr>
+          <w:lang w:val="en-US"/>
+        </w:rPr>
+        <w:t xml:space="preserve">an opposite idea </w:t>
+      </w:r>
+      <w:r>
+        <w:rPr>
+          <w:lang w:val="en-US"/>
+        </w:rPr>
+        <w:t>(</w:t>
+      </w:r>
+      <w:r>
+        <w:rPr>
+          <w:i/>
+          <w:iCs/>
+          <w:lang w:val="en-US"/>
+        </w:rPr>
+        <w:t xml:space="preserve">on the other hand, but, in contrast), </w:t>
+      </w:r>
+      <w:r>
+        <w:rPr>
+          <w:lang w:val="en-US"/>
+        </w:rPr>
+        <w:t xml:space="preserve">an example </w:t>
+      </w:r>
+      <w:r>
+        <w:rPr>
+          <w:i/>
+          <w:iCs/>
+          <w:lang w:val="en-US"/>
+        </w:rPr>
+        <w:t xml:space="preserve">(for example), </w:t>
+      </w:r>
+      <w:r>
+        <w:rPr>
+          <w:lang w:val="en-US"/>
+        </w:rPr>
+        <w:t xml:space="preserve">a result </w:t>
+      </w:r>
+      <w:r>
+        <w:rPr>
+          <w:i/>
+          <w:iCs/>
+          <w:lang w:val="en-US"/>
+        </w:rPr>
+        <w:t>(</w:t>
+      </w:r>
+      <w:r>
+        <w:rPr>
+          <w:i/>
+          <w:iCs/>
+          <w:lang w:val="en-US"/>
+        </w:rPr>
+        <w:t xml:space="preserve">therefore, as a result), </w:t>
+      </w:r>
+      <w:r>
+        <w:rPr>
+          <w:lang w:val="en-US"/>
+        </w:rPr>
+        <w:t xml:space="preserve">or a conclusion </w:t>
+      </w:r>
+      <w:r>
+        <w:rPr>
+          <w:i/>
+          <w:iCs/>
+          <w:lang w:val="en-US"/>
+        </w:rPr>
+        <w:t>(</w:t>
+      </w:r>
+      <w:r>
+        <w:rPr>
+          <w:i/>
+          <w:iCs/>
+          <w:lang w:val="en-US"/>
+        </w:rPr>
+        <w:t>in conclusion).</w:t>
+      </w:r>
+      <w:r>
+        <w:rPr>
+          <w:i/>
+          <w:iCs/>
+          <w:lang w:val="en-US"/>
+        </w:rPr>
+        <w:t xml:space="preserve"> </w:t>
+      </w:r>
+      <w:r>
+        <w:rPr>
+          <w:lang w:val="en-US"/>
+        </w:rPr>
+        <w:t>Transition signals give a paragraph coherence because they guide your reader from one idea to the next.</w:t>
+      </w:r>
+    </w:p>
+    <w:p>
+      <w:pPr>
+        <w:shd w:val="clear" w:color="auto" w:fill="FFFFFF"/>
+        <w:ind w:firstLine="284"/>
+        <w:rPr>
+          <w:lang w:val="en-US"/>
+        </w:rPr>
+      </w:pPr>
+      <w:r>
+        <w:rPr>
+          <w:b/>
+          <w:bCs/>
+          <w:lang w:val="en-US"/>
+        </w:rPr>
+        <w:t>Don't Overuse Transition Signals</w:t>
+      </w:r>
+    </w:p>
+    <w:p>
+      <w:pPr>
+        <w:shd w:val="clear" w:color="auto" w:fill="FFFFFF"/>
+        <w:spacing w:line="259" w:lineRule="exact"/>
+        <w:jc w:val="both"/>
+        <w:rPr>
+          <w:lang w:val="en-US"/>
+        </w:rPr>
+      </w:pPr>
+      <w:r>
+        <w:rPr>
+          <w:lang w:val="en-US"/>
+        </w:rPr>
+        <w:t>Read your paragraph aloud and pay attention to your own language. Are you using too many transition signals? Too many can be distracting rather than helpful. There is no rule about how many to use in one paragraph. Use them only when they will help your reader follow your ideas.</w:t>
+      </w:r>
+    </w:p>
+    <w:p>
+      <w:pPr>
+        <w:shd w:val="clear" w:color="auto" w:fill="FFFFFF"/>
+        <w:spacing w:line="259" w:lineRule="exact"/>
+        <w:ind w:right="5" w:firstLine="284"/>
+        <w:jc w:val="both"/>
+        <w:rPr>
+          <w:lang w:val="en-US"/>
+        </w:rPr>
+      </w:pPr>
+      <w:r>
+        <w:rPr>
+          <w:lang w:val="en-US"/>
+        </w:rPr>
+        <w:t xml:space="preserve">4) </w:t>
+      </w:r>
+      <w:r>
+        <w:rPr>
+          <w:lang w:val="en-US"/>
+        </w:rPr>
+        <w:t>In addition to using transition signals and repeating key nouns and pronouns, a fourth way to achieve coherence is to arrange your</w:t>
+      </w:r>
+      <w:r>
+        <w:rPr>
+          <w:lang w:val="en-US"/>
+        </w:rPr>
+        <w:t xml:space="preserve"> sentences in some kind of logi</w:t>
+      </w:r>
+      <w:r>
+        <w:rPr>
+          <w:lang w:val="en-US"/>
+        </w:rPr>
+        <w:t>cal order.</w:t>
+      </w:r>
+    </w:p>
+    <w:p>
+      <w:pPr>
+        <w:shd w:val="clear" w:color="auto" w:fill="FFFFFF"/>
+        <w:spacing w:line="259" w:lineRule="exact"/>
+        <w:ind w:right="5"/>
+        <w:jc w:val="both"/>
+        <w:rPr>
+          <w:lang w:val="en-US"/>
+        </w:rPr>
+      </w:pPr>
+      <w:r>
+        <w:rPr>
+          <w:lang w:val="en-US"/>
+        </w:rPr>
+        <w:t>Your choice of one kind of logical order over another will, of course, depend on your topic and your purpose. You may even combine two or more different logical orders in the same paragraph. The important point to remember is to arrange your ideas in some kind of order that is logical to a reader accustomed to the English way of writing.</w:t>
+      </w:r>
+    </w:p>
+    <w:p>
+      <w:pPr>
+        <w:shd w:val="clear" w:color="auto" w:fill="FFFFFF"/>
+        <w:spacing w:line="259" w:lineRule="exact"/>
+        <w:ind w:left="5"/>
+        <w:jc w:val="both"/>
+        <w:rPr>
+          <w:lang w:val="en-US"/>
+        </w:rPr>
+      </w:pPr>
+      <w:r>
+        <w:rPr>
+          <w:lang w:val="en-US"/>
+        </w:rPr>
+        <w:t xml:space="preserve">Some common kinds of logical order in English are </w:t>
+      </w:r>
+      <w:r>
+        <w:rPr>
+          <w:i/>
+          <w:iCs/>
+          <w:lang w:val="en-US"/>
+        </w:rPr>
+        <w:t xml:space="preserve">chronological order, logical division of ideas, </w:t>
+      </w:r>
+      <w:r>
+        <w:rPr>
+          <w:lang w:val="en-US"/>
+        </w:rPr>
+        <w:t xml:space="preserve">and </w:t>
+      </w:r>
+      <w:r>
+        <w:rPr>
+          <w:i/>
+          <w:iCs/>
+          <w:lang w:val="en-US"/>
+        </w:rPr>
+        <w:t>comparison/contrast.</w:t>
+      </w:r>
+    </w:p>
+    <w:p>
+      <w:pPr>
+        <w:shd w:val="clear" w:color="auto" w:fill="FFFFFF"/>
+        <w:tabs>
+          <w:tab w:val="left" w:pos="567"/>
+        </w:tabs>
+        <w:spacing w:before="154"/>
+        <w:ind w:left="567" w:hanging="188"/>
+        <w:rPr>
+          <w:lang w:val="en-US"/>
+        </w:rPr>
+      </w:pPr>
+      <w:r>
+        <w:rPr>
+          <w:lang w:val="en-US"/>
+        </w:rPr>
+        <w:t>•</w:t>
+      </w:r>
+      <w:r>
+        <w:rPr>
+          <w:lang w:val="en-US"/>
+        </w:rPr>
+        <w:tab/>
+      </w:r>
+      <w:r>
+        <w:rPr>
+          <w:i/>
+          <w:iCs/>
+          <w:lang w:val="en-US"/>
+        </w:rPr>
+        <w:t xml:space="preserve">Chronological order </w:t>
+      </w:r>
+      <w:r>
+        <w:rPr>
+          <w:lang w:val="en-US"/>
+        </w:rPr>
+        <w:t>is order by time</w:t>
+      </w:r>
+      <w:r>
+        <w:rPr>
+          <w:lang w:val="en-US"/>
+        </w:rPr>
+        <w:t xml:space="preserve"> – </w:t>
+      </w:r>
+      <w:r>
+        <w:rPr>
+          <w:lang w:val="en-US"/>
+        </w:rPr>
+        <w:t>a sequence of events or steps in</w:t>
+      </w:r>
+      <w:r>
+        <w:rPr>
+          <w:lang w:val="en-US"/>
+        </w:rPr>
+        <w:t xml:space="preserve"> </w:t>
+      </w:r>
+      <w:r>
+        <w:rPr>
+          <w:lang w:val="en-US"/>
+        </w:rPr>
+        <w:t>a process.</w:t>
+      </w:r>
+    </w:p>
+    <w:p>
+      <w:pPr>
+        <w:numPr>
+          <w:ilvl w:val="0"/>
+          <w:numId w:val="4"/>
+        </w:numPr>
+        <w:shd w:val="clear" w:color="auto" w:fill="FFFFFF"/>
+        <w:tabs>
+          <w:tab w:val="left" w:pos="538"/>
+        </w:tabs>
+        <w:spacing w:line="259" w:lineRule="exact"/>
+        <w:ind w:left="538" w:right="442" w:hanging="158"/>
+        <w:rPr>
+          <w:lang w:val="en-US"/>
+        </w:rPr>
+      </w:pPr>
+      <w:r>
+        <w:rPr>
+          <w:lang w:val="en-US"/>
+        </w:rPr>
+        <w:t xml:space="preserve">In </w:t>
+      </w:r>
+      <w:r>
+        <w:rPr>
+          <w:i/>
+          <w:iCs/>
+          <w:lang w:val="en-US"/>
+        </w:rPr>
+        <w:t xml:space="preserve">logical division of ideas, </w:t>
+      </w:r>
+      <w:r>
+        <w:rPr>
+          <w:lang w:val="en-US"/>
+        </w:rPr>
+        <w:t>a topic is divided into parts, and each part is</w:t>
+      </w:r>
+      <w:r>
+        <w:rPr>
+          <w:lang w:val="en-US"/>
+        </w:rPr>
+        <w:t xml:space="preserve"> </w:t>
+      </w:r>
+      <w:r>
+        <w:rPr>
+          <w:lang w:val="en-US"/>
+        </w:rPr>
+        <w:t>discussed separately.</w:t>
+      </w:r>
+    </w:p>
+    <w:p>
+      <w:pPr>
+        <w:numPr>
+          <w:ilvl w:val="0"/>
+          <w:numId w:val="4"/>
+        </w:numPr>
+        <w:shd w:val="clear" w:color="auto" w:fill="FFFFFF"/>
+        <w:tabs>
+          <w:tab w:val="left" w:pos="538"/>
+        </w:tabs>
+        <w:spacing w:line="259" w:lineRule="exact"/>
+        <w:ind w:left="538" w:hanging="158"/>
+        <w:rPr>
+          <w:lang w:val="en-US"/>
+        </w:rPr>
+      </w:pPr>
+      <w:r>
+        <w:rPr>
+          <w:lang w:val="en-US"/>
+        </w:rPr>
+        <w:t xml:space="preserve">In a </w:t>
+      </w:r>
+      <w:r>
+        <w:rPr>
+          <w:i/>
+          <w:iCs/>
+          <w:lang w:val="en-US"/>
+        </w:rPr>
+        <w:t xml:space="preserve">comparison/contrast </w:t>
+      </w:r>
+      <w:r>
+        <w:rPr>
+          <w:lang w:val="en-US"/>
+        </w:rPr>
+        <w:t>paragraph, the similarities and/or differences</w:t>
+      </w:r>
+      <w:r>
+        <w:rPr>
+          <w:lang w:val="en-US"/>
+        </w:rPr>
+        <w:t xml:space="preserve"> </w:t>
+      </w:r>
+      <w:r>
+        <w:rPr>
+          <w:lang w:val="en-US"/>
+        </w:rPr>
+        <w:t>between two or more items are discussed.</w:t>
+      </w:r>
+    </w:p>
     <w:p>
       <w:pPr>
         <w:shd w:val="clear" w:color="auto" w:fill="FFFFFF"/>
@@ -11,906 +904,9 @@
         <w:spacing w:before="259" w:line="259" w:lineRule="exact"/>
         <w:ind w:left="355" w:hanging="355"/>
         <w:rPr>
-          <w:b/>
-          <w:sz w:val="24"/>
-          <w:szCs w:val="24"/>
-          <w:lang w:val="en-US"/>
-        </w:rPr>
-      </w:pPr>
-      <w:r>
-        <w:rPr>
-          <w:b/>
-          <w:sz w:val="24"/>
-          <w:szCs w:val="24"/>
-          <w:lang w:val="en-US"/>
-        </w:rPr>
-        <w:t>UNITY AND COHERENCE</w:t>
-      </w:r>
-    </w:p>
-    <w:p>
-      <w:pPr>
-        <w:shd w:val="clear" w:color="auto" w:fill="FFFFFF"/>
-        <w:spacing w:before="100" w:beforeAutospacing="1" w:line="259" w:lineRule="exact"/>
-        <w:ind w:right="221"/>
-        <w:jc w:val="both"/>
-        <w:rPr>
-          <w:lang w:val="en-US"/>
-        </w:rPr>
-      </w:pPr>
-      <w:r>
-        <w:rPr>
-          <w:lang w:val="en-US"/>
-        </w:rPr>
-        <w:t xml:space="preserve">Another element of a good paragraph is coherence. The Latin verb </w:t>
-      </w:r>
-      <w:r>
-        <w:rPr>
-          <w:i/>
-          <w:iCs/>
-          <w:lang w:val="en-US"/>
-        </w:rPr>
-        <w:t xml:space="preserve">cohere </w:t>
-      </w:r>
-      <w:r>
-        <w:rPr>
-          <w:lang w:val="en-US"/>
-        </w:rPr>
-        <w:t>means "hold together." For coherence in writing, the sentences must hold together; that is, the movement from one sentence to the next must be logical and smooth. There must be no sudden jumps. Each sentence should flow smoothly into the next one.</w:t>
-      </w:r>
-    </w:p>
-    <w:p>
-      <w:pPr>
-        <w:shd w:val="clear" w:color="auto" w:fill="FFFFFF"/>
-        <w:spacing w:line="197" w:lineRule="exact"/>
-        <w:rPr>
-          <w:lang w:val="en-US"/>
-        </w:rPr>
-      </w:pPr>
-    </w:p>
-    <w:p>
-      <w:pPr>
-        <w:shd w:val="clear" w:color="auto" w:fill="FFFFFF"/>
-        <w:ind w:right="3515"/>
-        <w:rPr>
-          <w:lang w:val="en-US"/>
-        </w:rPr>
-      </w:pPr>
-      <w:r>
-        <w:rPr>
-          <w:lang w:val="en-US"/>
-        </w:rPr>
-        <w:t>There are four ways to achieve coherence:</w:t>
-      </w:r>
-    </w:p>
-    <w:p>
-      <w:pPr>
-        <w:pStyle w:val="ListParagraph"/>
-        <w:numPr>
-          <w:ilvl w:val="0"/>
-          <w:numId w:val="3"/>
-        </w:numPr>
-        <w:shd w:val="clear" w:color="auto" w:fill="FFFFFF"/>
-        <w:tabs>
-          <w:tab w:val="left" w:pos="2962"/>
-        </w:tabs>
-        <w:spacing w:before="125" w:line="259" w:lineRule="exact"/>
-        <w:rPr>
-          <w:lang w:val="en-US"/>
-        </w:rPr>
-      </w:pPr>
-      <w:r>
-        <w:rPr>
-          <w:lang w:val="en-US"/>
-        </w:rPr>
-        <w:t>Repeat key nouns</w:t>
-      </w:r>
-      <w:r>
-        <w:rPr>
-          <w:lang w:val="en-US"/>
-        </w:rPr>
-        <w:t xml:space="preserve"> or synonyms</w:t>
-      </w:r>
-      <w:r>
-        <w:rPr>
-          <w:lang w:val="en-US"/>
-        </w:rPr>
-        <w:t xml:space="preserve">. </w:t>
-      </w:r>
-    </w:p>
-    <w:p>
-      <w:pPr>
-        <w:pStyle w:val="ListParagraph"/>
-        <w:numPr>
-          <w:ilvl w:val="0"/>
-          <w:numId w:val="3"/>
-        </w:numPr>
-        <w:shd w:val="clear" w:color="auto" w:fill="FFFFFF"/>
-        <w:tabs>
-          <w:tab w:val="left" w:pos="2962"/>
-        </w:tabs>
-        <w:spacing w:before="125" w:line="259" w:lineRule="exact"/>
-        <w:rPr>
-          <w:lang w:val="en-US"/>
-        </w:rPr>
-      </w:pPr>
-      <w:r>
-        <w:rPr>
-          <w:lang w:val="en-US"/>
-        </w:rPr>
-        <w:t xml:space="preserve">Use consistent pronouns. </w:t>
-      </w:r>
-    </w:p>
-    <w:p>
-      <w:pPr>
-        <w:pStyle w:val="ListParagraph"/>
-        <w:numPr>
-          <w:ilvl w:val="0"/>
-          <w:numId w:val="3"/>
-        </w:numPr>
-        <w:shd w:val="clear" w:color="auto" w:fill="FFFFFF"/>
-        <w:tabs>
-          <w:tab w:val="left" w:pos="2962"/>
-        </w:tabs>
-        <w:spacing w:before="125" w:line="259" w:lineRule="exact"/>
-        <w:rPr>
-          <w:lang w:val="en-US"/>
-        </w:rPr>
-      </w:pPr>
-      <w:r>
-        <w:rPr>
-          <w:lang w:val="en-US"/>
-        </w:rPr>
-        <w:t xml:space="preserve">Use transition signals to link ideas. </w:t>
-      </w:r>
-    </w:p>
-    <w:p>
-      <w:pPr>
-        <w:pStyle w:val="ListParagraph"/>
-        <w:numPr>
-          <w:ilvl w:val="0"/>
-          <w:numId w:val="3"/>
-        </w:numPr>
-        <w:shd w:val="clear" w:color="auto" w:fill="FFFFFF"/>
-        <w:tabs>
-          <w:tab w:val="left" w:pos="2962"/>
-        </w:tabs>
-        <w:spacing w:before="125" w:line="259" w:lineRule="exact"/>
-        <w:rPr>
-          <w:lang w:val="en-US"/>
-        </w:rPr>
-      </w:pPr>
-      <w:r>
-        <w:rPr>
-          <w:lang w:val="en-US"/>
-        </w:rPr>
-        <w:t>Arrange your ideas in logical order.</w:t>
-      </w:r>
-    </w:p>
-    <w:p>
-      <w:pPr>
-        <w:shd w:val="clear" w:color="auto" w:fill="FFFFFF"/>
-        <w:spacing w:line="259" w:lineRule="exact"/>
-        <w:jc w:val="both"/>
-        <w:rPr>
-          <w:lang w:val="en-US"/>
-        </w:rPr>
-      </w:pPr>
-    </w:p>
-    <w:p>
-      <w:pPr>
-        <w:shd w:val="clear" w:color="auto" w:fill="FFFFFF"/>
-        <w:spacing w:line="259" w:lineRule="exact"/>
-        <w:ind w:firstLine="284"/>
-        <w:jc w:val="both"/>
-        <w:rPr>
-          <w:lang w:val="en-US"/>
-        </w:rPr>
-      </w:pPr>
-      <w:r>
-        <w:rPr>
-          <w:lang w:val="en-US"/>
-        </w:rPr>
-        <w:t xml:space="preserve">1) </w:t>
-      </w:r>
-      <w:r>
-        <w:rPr>
-          <w:lang w:val="en-US"/>
-        </w:rPr>
-        <w:t>The easiest way to achieve coherence is to repeat ke</w:t>
-      </w:r>
-      <w:r>
-        <w:rPr>
-          <w:lang w:val="en-US"/>
-        </w:rPr>
-        <w:t>y nouns frequently in your para</w:t>
-      </w:r>
-      <w:r>
-        <w:rPr>
-          <w:lang w:val="en-US"/>
-        </w:rPr>
-        <w:t xml:space="preserve">graph. </w:t>
-      </w:r>
-      <w:r>
-        <w:rPr>
-          <w:lang w:val="en-US"/>
-        </w:rPr>
-        <w:t>If you do not wish to repeat a key noun again and again, you can use synonyms or expressions with the same meaning.</w:t>
-      </w:r>
-    </w:p>
-    <w:p>
-      <w:pPr>
-        <w:shd w:val="clear" w:color="auto" w:fill="FFFFFF"/>
-        <w:spacing w:line="259" w:lineRule="exact"/>
-        <w:ind w:firstLine="284"/>
-        <w:jc w:val="both"/>
-        <w:rPr>
-          <w:lang w:val="en-US"/>
-        </w:rPr>
-      </w:pPr>
-      <w:r>
-        <w:rPr>
-          <w:lang w:val="en-US"/>
-        </w:rPr>
-        <w:t xml:space="preserve">2) </w:t>
-      </w:r>
-      <w:r>
-        <w:rPr>
-          <w:lang w:val="en-US"/>
-        </w:rPr>
-        <w:t xml:space="preserve">When you use pronouns, make sure that you use the same person and number throughout your paragraph. Don't change from </w:t>
-      </w:r>
-      <w:r>
-        <w:rPr>
-          <w:i/>
-          <w:iCs/>
-          <w:lang w:val="en-US"/>
-        </w:rPr>
-        <w:t xml:space="preserve">you </w:t>
-      </w:r>
-      <w:r>
-        <w:rPr>
-          <w:lang w:val="en-US"/>
-        </w:rPr>
-        <w:t xml:space="preserve">to </w:t>
-      </w:r>
-      <w:r>
-        <w:rPr>
-          <w:i/>
-          <w:iCs/>
-          <w:lang w:val="en-US"/>
-        </w:rPr>
-        <w:t xml:space="preserve">he </w:t>
-      </w:r>
-      <w:r>
-        <w:rPr>
-          <w:lang w:val="en-US"/>
-        </w:rPr>
-        <w:t xml:space="preserve">or </w:t>
-      </w:r>
-      <w:r>
-        <w:rPr>
-          <w:i/>
-          <w:iCs/>
-          <w:lang w:val="en-US"/>
-        </w:rPr>
-        <w:t xml:space="preserve">she </w:t>
-      </w:r>
-      <w:r>
-        <w:rPr>
-          <w:lang w:val="en-US"/>
-        </w:rPr>
-        <w:t xml:space="preserve">(change of person) or from </w:t>
-      </w:r>
-      <w:r>
-        <w:rPr>
-          <w:i/>
-          <w:iCs/>
-          <w:lang w:val="en-US"/>
-        </w:rPr>
-        <w:t xml:space="preserve">he </w:t>
-      </w:r>
-      <w:r>
-        <w:rPr>
-          <w:lang w:val="en-US"/>
-        </w:rPr>
-        <w:t xml:space="preserve">to </w:t>
-      </w:r>
-      <w:r>
-        <w:rPr>
-          <w:i/>
-          <w:iCs/>
-          <w:lang w:val="en-US"/>
-        </w:rPr>
-        <w:t xml:space="preserve">they </w:t>
-      </w:r>
-      <w:r>
-        <w:rPr>
-          <w:lang w:val="en-US"/>
-        </w:rPr>
-        <w:t xml:space="preserve">(change of number). </w:t>
-      </w:r>
-    </w:p>
-    <w:p>
-      <w:pPr>
-        <w:shd w:val="clear" w:color="auto" w:fill="FFFFFF"/>
-        <w:spacing w:line="259" w:lineRule="exact"/>
-        <w:ind w:right="14" w:firstLine="284"/>
-        <w:jc w:val="both"/>
-        <w:rPr>
-          <w:lang w:val="en-US"/>
-        </w:rPr>
-      </w:pPr>
-      <w:r>
-        <w:rPr>
-          <w:lang w:val="en-US"/>
-        </w:rPr>
-        <w:t xml:space="preserve">3) </w:t>
-      </w:r>
-      <w:r>
-        <w:rPr>
-          <w:lang w:val="en-US"/>
-        </w:rPr>
-        <w:t xml:space="preserve">Transition signals are expressions such </w:t>
-      </w:r>
-      <w:r>
-        <w:rPr>
-          <w:i/>
-          <w:iCs/>
-          <w:lang w:val="en-US"/>
-        </w:rPr>
-        <w:t xml:space="preserve">as first, finally, </w:t>
-      </w:r>
-      <w:r>
-        <w:rPr>
-          <w:lang w:val="en-US"/>
-        </w:rPr>
-        <w:t xml:space="preserve">and </w:t>
-      </w:r>
-      <w:r>
-        <w:rPr>
-          <w:i/>
-          <w:iCs/>
-          <w:lang w:val="en-US"/>
-        </w:rPr>
-        <w:t xml:space="preserve">however, </w:t>
-      </w:r>
-      <w:r>
-        <w:rPr>
-          <w:lang w:val="en-US"/>
-        </w:rPr>
-        <w:t xml:space="preserve">or phrases such as </w:t>
-      </w:r>
-      <w:r>
-        <w:rPr>
-          <w:i/>
-          <w:iCs/>
-          <w:lang w:val="en-US"/>
-        </w:rPr>
-        <w:t xml:space="preserve">in conclusion, on the other hand, </w:t>
-      </w:r>
-      <w:r>
-        <w:rPr>
-          <w:lang w:val="en-US"/>
-        </w:rPr>
-        <w:t xml:space="preserve">and </w:t>
-      </w:r>
-      <w:r>
-        <w:rPr>
-          <w:i/>
-          <w:iCs/>
-          <w:lang w:val="en-US"/>
-        </w:rPr>
-        <w:t xml:space="preserve">as a result. </w:t>
-      </w:r>
-      <w:r>
-        <w:rPr>
-          <w:lang w:val="en-US"/>
-        </w:rPr>
-        <w:t xml:space="preserve">Other kinds of words such as subordinators </w:t>
-      </w:r>
-      <w:r>
-        <w:rPr>
-          <w:i/>
-          <w:iCs/>
-          <w:lang w:val="en-US"/>
-        </w:rPr>
-        <w:t>(</w:t>
-      </w:r>
-      <w:r>
-        <w:rPr>
-          <w:i/>
-          <w:iCs/>
-          <w:lang w:val="en-US"/>
-        </w:rPr>
-        <w:t xml:space="preserve">when, although), </w:t>
-      </w:r>
-      <w:r>
-        <w:rPr>
-          <w:lang w:val="en-US"/>
-        </w:rPr>
-        <w:t xml:space="preserve">coordinators </w:t>
-      </w:r>
-      <w:r>
-        <w:rPr>
-          <w:i/>
-          <w:iCs/>
-          <w:lang w:val="en-US"/>
-        </w:rPr>
-        <w:t>(</w:t>
-      </w:r>
-      <w:r>
-        <w:rPr>
-          <w:i/>
-          <w:iCs/>
-          <w:lang w:val="en-US"/>
-        </w:rPr>
-        <w:t xml:space="preserve">and, but), </w:t>
-      </w:r>
-      <w:r>
-        <w:rPr>
-          <w:lang w:val="en-US"/>
-        </w:rPr>
-        <w:t xml:space="preserve">adjectives </w:t>
-      </w:r>
-      <w:r>
-        <w:rPr>
-          <w:lang w:val="en-US"/>
-        </w:rPr>
-        <w:t>(</w:t>
-      </w:r>
-      <w:r>
-        <w:rPr>
-          <w:i/>
-          <w:iCs/>
-          <w:lang w:val="en-US"/>
-        </w:rPr>
-        <w:t>another, addi</w:t>
-      </w:r>
-      <w:r>
-        <w:rPr>
-          <w:i/>
-          <w:iCs/>
-          <w:lang w:val="en-US"/>
-        </w:rPr>
-        <w:t xml:space="preserve">tional), </w:t>
-      </w:r>
-      <w:r>
-        <w:rPr>
-          <w:lang w:val="en-US"/>
-        </w:rPr>
-        <w:t xml:space="preserve">and prepositions </w:t>
-      </w:r>
-      <w:r>
-        <w:rPr>
-          <w:i/>
-          <w:iCs/>
-          <w:lang w:val="en-US"/>
-        </w:rPr>
-        <w:t>(</w:t>
-      </w:r>
-      <w:r>
-        <w:rPr>
-          <w:i/>
-          <w:iCs/>
-          <w:lang w:val="en-US"/>
-        </w:rPr>
-        <w:t xml:space="preserve">because of, in spite of) </w:t>
-      </w:r>
-      <w:r>
-        <w:rPr>
-          <w:lang w:val="en-US"/>
-        </w:rPr>
-        <w:t>can serve as transition signals.</w:t>
-      </w:r>
-    </w:p>
-    <w:p>
-      <w:pPr>
-        <w:shd w:val="clear" w:color="auto" w:fill="FFFFFF"/>
-        <w:spacing w:line="259" w:lineRule="exact"/>
-        <w:jc w:val="both"/>
-        <w:rPr>
-          <w:lang w:val="en-US"/>
-        </w:rPr>
-      </w:pPr>
-      <w:r>
-        <w:rPr>
-          <w:lang w:val="en-US"/>
-        </w:rPr>
-        <w:t xml:space="preserve">Transition signals are like traffic signs; they tell your reader when to go forward, turn around, slow down, and stop. In other words, they tell your reader when you are giving a similar idea </w:t>
-      </w:r>
-      <w:r>
-        <w:rPr>
-          <w:i/>
-          <w:iCs/>
-          <w:lang w:val="en-US"/>
-        </w:rPr>
-        <w:t>(</w:t>
-      </w:r>
-      <w:r>
-        <w:rPr>
-          <w:i/>
-          <w:iCs/>
-          <w:lang w:val="en-US"/>
-        </w:rPr>
-        <w:t xml:space="preserve">similarly, and, in addition), </w:t>
-      </w:r>
-      <w:r>
-        <w:rPr>
-          <w:lang w:val="en-US"/>
-        </w:rPr>
-        <w:t xml:space="preserve">an opposite idea </w:t>
-      </w:r>
-      <w:r>
-        <w:rPr>
-          <w:lang w:val="en-US"/>
-        </w:rPr>
-        <w:t>(</w:t>
-      </w:r>
-      <w:r>
-        <w:rPr>
-          <w:i/>
-          <w:iCs/>
-          <w:lang w:val="en-US"/>
-        </w:rPr>
-        <w:t xml:space="preserve">on the other hand, but, in contrast), </w:t>
-      </w:r>
-      <w:r>
-        <w:rPr>
-          <w:lang w:val="en-US"/>
-        </w:rPr>
-        <w:t xml:space="preserve">an example </w:t>
-      </w:r>
-      <w:r>
-        <w:rPr>
-          <w:i/>
-          <w:iCs/>
-          <w:lang w:val="en-US"/>
-        </w:rPr>
-        <w:t xml:space="preserve">(for example), </w:t>
-      </w:r>
-      <w:r>
-        <w:rPr>
-          <w:lang w:val="en-US"/>
-        </w:rPr>
-        <w:t xml:space="preserve">a result </w:t>
-      </w:r>
-      <w:r>
-        <w:rPr>
-          <w:i/>
-          <w:iCs/>
-          <w:lang w:val="en-US"/>
-        </w:rPr>
-        <w:t>(</w:t>
-      </w:r>
-      <w:r>
-        <w:rPr>
-          <w:i/>
-          <w:iCs/>
-          <w:lang w:val="en-US"/>
-        </w:rPr>
-        <w:t xml:space="preserve">therefore, as a result), </w:t>
-      </w:r>
-      <w:r>
-        <w:rPr>
-          <w:lang w:val="en-US"/>
-        </w:rPr>
-        <w:t xml:space="preserve">or a conclusion </w:t>
-      </w:r>
-      <w:r>
-        <w:rPr>
-          <w:i/>
-          <w:iCs/>
-          <w:lang w:val="en-US"/>
-        </w:rPr>
-        <w:t>(</w:t>
-      </w:r>
-      <w:r>
-        <w:rPr>
-          <w:i/>
-          <w:iCs/>
-          <w:lang w:val="en-US"/>
-        </w:rPr>
-        <w:t>in conclusion).</w:t>
-      </w:r>
-      <w:r>
-        <w:rPr>
-          <w:i/>
-          <w:iCs/>
-          <w:lang w:val="en-US"/>
-        </w:rPr>
-        <w:t xml:space="preserve"> </w:t>
-      </w:r>
-      <w:r>
-        <w:rPr>
-          <w:lang w:val="en-US"/>
-        </w:rPr>
-        <w:t>Transition signals give a paragraph coherence because they guide your reader from one idea to the next.</w:t>
-      </w:r>
-    </w:p>
-    <w:p>
-      <w:pPr>
-        <w:shd w:val="clear" w:color="auto" w:fill="FFFFFF"/>
-        <w:ind w:firstLine="284"/>
-        <w:rPr>
-          <w:lang w:val="en-US"/>
-        </w:rPr>
-      </w:pPr>
-      <w:r>
-        <w:rPr>
-          <w:b/>
-          <w:bCs/>
-          <w:lang w:val="en-US"/>
-        </w:rPr>
-        <w:t>Don't Overuse Transition Signals</w:t>
-      </w:r>
-    </w:p>
-    <w:p>
-      <w:pPr>
-        <w:shd w:val="clear" w:color="auto" w:fill="FFFFFF"/>
-        <w:spacing w:line="259" w:lineRule="exact"/>
-        <w:jc w:val="both"/>
-        <w:rPr>
-          <w:lang w:val="en-US"/>
-        </w:rPr>
-      </w:pPr>
-      <w:r>
-        <w:rPr>
-          <w:lang w:val="en-US"/>
-        </w:rPr>
-        <w:t>Read your paragraph aloud and pay attention to your own language. Are you using too many transition signals? Too many can be distracting rather than helpful. There is no rule about how many to use in one paragraph. Use them only when they will help your reader follow your ideas.</w:t>
-      </w:r>
-    </w:p>
-    <w:p>
-      <w:pPr>
-        <w:shd w:val="clear" w:color="auto" w:fill="FFFFFF"/>
-        <w:spacing w:line="259" w:lineRule="exact"/>
-        <w:ind w:right="5" w:firstLine="284"/>
-        <w:jc w:val="both"/>
-        <w:rPr>
-          <w:lang w:val="en-US"/>
-        </w:rPr>
-      </w:pPr>
-      <w:r>
-        <w:rPr>
-          <w:lang w:val="en-US"/>
-        </w:rPr>
-        <w:t xml:space="preserve">4) </w:t>
-      </w:r>
-      <w:r>
-        <w:rPr>
-          <w:lang w:val="en-US"/>
-        </w:rPr>
-        <w:t>In addition to using transition signals and repeating key nouns and pronouns, a fourth way to achieve coherence is to arrange your</w:t>
-      </w:r>
-      <w:r>
-        <w:rPr>
-          <w:lang w:val="en-US"/>
-        </w:rPr>
-        <w:t xml:space="preserve"> sentences in some kind of logi</w:t>
-      </w:r>
-      <w:r>
-        <w:rPr>
-          <w:lang w:val="en-US"/>
-        </w:rPr>
-        <w:t>cal order.</w:t>
-      </w:r>
-    </w:p>
-    <w:p>
-      <w:pPr>
-        <w:shd w:val="clear" w:color="auto" w:fill="FFFFFF"/>
-        <w:spacing w:line="259" w:lineRule="exact"/>
-        <w:ind w:right="5"/>
-        <w:jc w:val="both"/>
-        <w:rPr>
-          <w:lang w:val="en-US"/>
-        </w:rPr>
-      </w:pPr>
-      <w:r>
-        <w:rPr>
-          <w:lang w:val="en-US"/>
-        </w:rPr>
-        <w:t>Your choice of one kind of logical order over another will, of course, depend on your topic and your purpose. You may even combine two or more different logical orders in the same paragraph. The important point to remember is to arrange your ideas in some kind of order that is logical to a reader accustomed to the English way of writing.</w:t>
-      </w:r>
-    </w:p>
-    <w:p>
-      <w:pPr>
-        <w:shd w:val="clear" w:color="auto" w:fill="FFFFFF"/>
-        <w:spacing w:line="259" w:lineRule="exact"/>
-        <w:ind w:left="5"/>
-        <w:jc w:val="both"/>
-        <w:rPr>
-          <w:lang w:val="en-US"/>
-        </w:rPr>
-      </w:pPr>
-      <w:r>
-        <w:rPr>
-          <w:lang w:val="en-US"/>
-        </w:rPr>
-        <w:t xml:space="preserve">Some common kinds of logical order in English are </w:t>
-      </w:r>
-      <w:r>
-        <w:rPr>
-          <w:i/>
-          <w:iCs/>
-          <w:lang w:val="en-US"/>
-        </w:rPr>
-        <w:t xml:space="preserve">chronological order, logical division of ideas, </w:t>
-      </w:r>
-      <w:r>
-        <w:rPr>
-          <w:lang w:val="en-US"/>
-        </w:rPr>
-        <w:t xml:space="preserve">and </w:t>
-      </w:r>
-      <w:r>
-        <w:rPr>
-          <w:i/>
-          <w:iCs/>
-          <w:lang w:val="en-US"/>
-        </w:rPr>
-        <w:t>comparison/contrast.</w:t>
-      </w:r>
-    </w:p>
-    <w:p>
-      <w:pPr>
-        <w:shd w:val="clear" w:color="auto" w:fill="FFFFFF"/>
-        <w:tabs>
-          <w:tab w:val="left" w:pos="567"/>
-        </w:tabs>
-        <w:spacing w:before="154"/>
-        <w:ind w:left="567" w:hanging="188"/>
-        <w:rPr>
-          <w:lang w:val="en-US"/>
-        </w:rPr>
-      </w:pPr>
-      <w:r>
-        <w:rPr>
-          <w:lang w:val="en-US"/>
-        </w:rPr>
-        <w:t>•</w:t>
-      </w:r>
-      <w:r>
-        <w:rPr>
-          <w:lang w:val="en-US"/>
-        </w:rPr>
-        <w:tab/>
-      </w:r>
-      <w:r>
-        <w:rPr>
-          <w:i/>
-          <w:iCs/>
-          <w:lang w:val="en-US"/>
-        </w:rPr>
-        <w:t xml:space="preserve">Chronological order </w:t>
-      </w:r>
-      <w:r>
-        <w:rPr>
-          <w:lang w:val="en-US"/>
-        </w:rPr>
-        <w:t>is order by time</w:t>
-      </w:r>
-      <w:r>
-        <w:rPr>
-          <w:lang w:val="en-US"/>
-        </w:rPr>
-        <w:t xml:space="preserve"> – </w:t>
-      </w:r>
-      <w:r>
-        <w:rPr>
-          <w:lang w:val="en-US"/>
-        </w:rPr>
-        <w:t>a sequence of events or steps in</w:t>
-      </w:r>
-      <w:r>
-        <w:rPr>
-          <w:lang w:val="en-US"/>
-        </w:rPr>
-        <w:t xml:space="preserve"> </w:t>
-      </w:r>
-      <w:r>
-        <w:rPr>
-          <w:lang w:val="en-US"/>
-        </w:rPr>
-        <w:t>a process.</w:t>
-      </w:r>
-    </w:p>
-    <w:p>
-      <w:pPr>
-        <w:numPr>
-          <w:ilvl w:val="0"/>
-          <w:numId w:val="4"/>
-        </w:numPr>
-        <w:shd w:val="clear" w:color="auto" w:fill="FFFFFF"/>
-        <w:tabs>
-          <w:tab w:val="left" w:pos="538"/>
-        </w:tabs>
-        <w:spacing w:line="259" w:lineRule="exact"/>
-        <w:ind w:left="538" w:right="442" w:hanging="158"/>
-        <w:rPr>
-          <w:lang w:val="en-US"/>
-        </w:rPr>
-      </w:pPr>
-      <w:r>
-        <w:rPr>
-          <w:lang w:val="en-US"/>
-        </w:rPr>
-        <w:t xml:space="preserve">In </w:t>
-      </w:r>
-      <w:r>
-        <w:rPr>
-          <w:i/>
-          <w:iCs/>
-          <w:lang w:val="en-US"/>
-        </w:rPr>
-        <w:t xml:space="preserve">logical division of ideas, </w:t>
-      </w:r>
-      <w:r>
-        <w:rPr>
-          <w:lang w:val="en-US"/>
-        </w:rPr>
-        <w:t>a topic is divided into parts, and each part is</w:t>
-      </w:r>
-      <w:r>
-        <w:rPr>
-          <w:lang w:val="en-US"/>
-        </w:rPr>
-        <w:t xml:space="preserve"> </w:t>
-      </w:r>
-      <w:r>
-        <w:rPr>
-          <w:lang w:val="en-US"/>
-        </w:rPr>
-        <w:t>discussed separately.</w:t>
-      </w:r>
-    </w:p>
-    <w:p>
-      <w:pPr>
-        <w:numPr>
-          <w:ilvl w:val="0"/>
-          <w:numId w:val="4"/>
-        </w:numPr>
-        <w:shd w:val="clear" w:color="auto" w:fill="FFFFFF"/>
-        <w:tabs>
-          <w:tab w:val="left" w:pos="538"/>
-        </w:tabs>
-        <w:spacing w:line="259" w:lineRule="exact"/>
-        <w:ind w:left="538" w:hanging="158"/>
-        <w:rPr>
-          <w:lang w:val="en-US"/>
-        </w:rPr>
-      </w:pPr>
-      <w:r>
-        <w:rPr>
-          <w:lang w:val="en-US"/>
-        </w:rPr>
-        <w:t xml:space="preserve">In a </w:t>
-      </w:r>
-      <w:r>
-        <w:rPr>
-          <w:i/>
-          <w:iCs/>
-          <w:lang w:val="en-US"/>
-        </w:rPr>
-        <w:t xml:space="preserve">comparison/contrast </w:t>
-      </w:r>
-      <w:r>
-        <w:rPr>
-          <w:lang w:val="en-US"/>
-        </w:rPr>
-        <w:t>paragraph, the similarities and/or differences</w:t>
-      </w:r>
-      <w:r>
-        <w:rPr>
-          <w:lang w:val="en-US"/>
-        </w:rPr>
-        <w:t xml:space="preserve"> </w:t>
-      </w:r>
-      <w:r>
-        <w:rPr>
-          <w:lang w:val="en-US"/>
-        </w:rPr>
-        <w:t>between two or more items are discussed.</w:t>
-      </w:r>
+          <w:lang w:val="en-US"/>
+        </w:rPr>
+      </w:pPr>
     </w:p>
     <w:p>
       <w:pPr>
@@ -924,19 +920,6 @@
           <w:lang w:val="en-US"/>
         </w:rPr>
       </w:pPr>
-    </w:p>
-    <w:p>
-      <w:pPr>
-        <w:shd w:val="clear" w:color="auto" w:fill="FFFFFF"/>
-        <w:tabs>
-          <w:tab w:val="left" w:pos="355"/>
-        </w:tabs>
-        <w:spacing w:before="259" w:line="259" w:lineRule="exact"/>
-        <w:ind w:left="355" w:hanging="355"/>
-        <w:rPr>
-          <w:lang w:val="en-US"/>
-        </w:rPr>
-      </w:pPr>
       <w:r>
         <w:rPr>
           <w:lang w:val="en-US"/>
@@ -1112,23 +1095,22 @@
           <w:highlight w:val="yellow"/>
           <w:lang w:val="en-US"/>
         </w:rPr>
-        <w:t xml:space="preserve">Computer spelling checkers also exist for various </w:t>
-      </w:r>
-      <w:r>
-        <w:rPr>
-          <w:rFonts w:ascii="Arial" w:hAnsi="Arial" w:cs="Arial"/>
-          <w:highlight w:val="yellow"/>
+        <w:t>Computer spelling checkers also exist for various languages.</w:t>
+      </w:r>
+      <w:r>
+        <w:rPr>
+          <w:rFonts w:ascii="Arial" w:hAnsi="Arial" w:cs="Arial"/>
+          <w:lang w:val="en-US"/>
+        </w:rPr>
+        <w:t xml:space="preserve"> Software that does crude translations already exists. It is useful if all you are trying to do is understand the general idea of something you see on your computer screen. However, if you are trying to negotiate a contract or discuss a scientific subject where details are important, machine translation is </w:t>
+      </w:r>
+      <w:r>
+        <w:rPr>
+          <w:rFonts w:ascii="Arial" w:hAnsi="Arial" w:cs="Arial"/>
           <w:lang w:val="en-US"/>
         </w:rPr>
         <w:lastRenderedPageBreak/>
-        <w:t>languages.</w:t>
-      </w:r>
-      <w:r>
-        <w:rPr>
-          <w:rFonts w:ascii="Arial" w:hAnsi="Arial" w:cs="Arial"/>
-          <w:lang w:val="en-US"/>
-        </w:rPr>
-        <w:t xml:space="preserve"> Software that does crude translations already exists. It is useful if all you are trying to do is understand the general idea of something you see on your computer screen. However, if you are trying to negotiate a contract or discuss a scientific subject where details are important, machine translation is totally useless (Gates).</w:t>
+        <w:t>totally useless (Gates).</w:t>
       </w:r>
     </w:p>
     <w:p>
@@ -1579,15 +1561,7 @@
           <w:highlight w:val="yellow"/>
           <w:lang w:val="en-US"/>
         </w:rPr>
-        <w:t xml:space="preserve">Also, </w:t>
-      </w:r>
-      <w:r>
-        <w:rPr>
-          <w:rFonts w:ascii="Arial" w:hAnsi="Arial" w:cs="Arial"/>
-          <w:highlight w:val="yellow"/>
-          <w:lang w:val="en-US"/>
-        </w:rPr>
-        <w:t>accountants</w:t>
+        <w:t>Also, accountants</w:t>
       </w:r>
       <w:r>
         <w:rPr>
@@ -2038,6 +2012,7 @@
           <w:rFonts w:ascii="Arial" w:hAnsi="Arial" w:cs="Arial"/>
           <w:lang w:val="en-US"/>
         </w:rPr>
+        <w:lastRenderedPageBreak/>
         <w:t>Genetic research has produced both exciting and frightening possibilities. Scientists are now able to create new forms of life in the laboratory</w:t>
       </w:r>
       <w:r>
@@ -2862,6 +2837,7 @@
           <w:bCs/>
           <w:lang w:val="en-US"/>
         </w:rPr>
+        <w:lastRenderedPageBreak/>
         <w:t>How to Grow an</w:t>
       </w:r>
       <w:r>
@@ -3274,8 +3250,6 @@
         </w:rPr>
         <w:t>.</w:t>
       </w:r>
-      <w:bookmarkStart w:id="0" w:name="_GoBack"/>
-      <w:bookmarkEnd w:id="0"/>
     </w:p>
     <w:sectPr>
       <w:pgSz w:w="11906" w:h="16838"/>
